--- a/测试文档.docx
+++ b/测试文档.docx
@@ -17,18 +17,32 @@
       <w:pPr>
         <w:jc w:val="left"/>
         <w:rPr>
+          <w:sz w:val="32"/>
+          <w:szCs w:val="32"/>
+        </w:rPr>
+      </w:pPr>
+      <w:r>
+        <w:rPr>
           <w:rFonts w:hint="eastAsia"/>
           <w:sz w:val="32"/>
           <w:szCs w:val="32"/>
         </w:rPr>
-      </w:pPr>
+        <w:t>我的第一个</w:t>
+      </w:r>
       <w:r>
         <w:rPr>
           <w:rFonts w:hint="eastAsia"/>
           <w:sz w:val="32"/>
           <w:szCs w:val="32"/>
         </w:rPr>
-        <w:t>我的第一个</w:t>
+        <w:t>GitHub</w:t>
+      </w:r>
+      <w:r>
+        <w:rPr>
+          <w:sz w:val="32"/>
+          <w:szCs w:val="32"/>
+        </w:rPr>
+        <w:t>文档</w:t>
       </w:r>
       <w:r>
         <w:rPr>
@@ -36,25 +50,42 @@
           <w:sz w:val="32"/>
           <w:szCs w:val="32"/>
         </w:rPr>
-        <w:t>GitHub</w:t>
+        <w:t>。</w:t>
+      </w:r>
+    </w:p>
+    <w:p>
+      <w:pPr>
+        <w:jc w:val="left"/>
+        <w:rPr>
+          <w:rFonts w:hint="eastAsia"/>
+          <w:sz w:val="32"/>
+          <w:szCs w:val="32"/>
+        </w:rPr>
+      </w:pPr>
+      <w:r>
+        <w:rPr>
+          <w:sz w:val="32"/>
+          <w:szCs w:val="32"/>
+        </w:rPr>
+        <w:tab/>
       </w:r>
       <w:r>
         <w:rPr>
           <w:sz w:val="32"/>
           <w:szCs w:val="32"/>
         </w:rPr>
-        <w:t>文档</w:t>
+        <w:t>添加一行</w:t>
+      </w:r>
+      <w:r>
+        <w:rPr>
+          <w:rFonts w:hint="eastAsia"/>
+          <w:sz w:val="32"/>
+          <w:szCs w:val="32"/>
+        </w:rPr>
+        <w:t>。</w:t>
       </w:r>
       <w:bookmarkStart w:id="0" w:name="_GoBack"/>
       <w:bookmarkEnd w:id="0"/>
-      <w:r>
-        <w:rPr>
-          <w:rFonts w:hint="eastAsia"/>
-          <w:sz w:val="32"/>
-          <w:szCs w:val="32"/>
-        </w:rPr>
-        <w:t>。</w:t>
-      </w:r>
     </w:p>
     <w:sectPr>
       <w:pgSz w:w="11906" w:h="16838"/>
